--- a/images/git-repo.docx
+++ b/images/git-repo.docx
@@ -3,8 +3,1191 @@
 <w:document xmlns:wpc="http://schemas.microsoft.com/office/word/2010/wordprocessingCanvas" xmlns:cx="http://schemas.microsoft.com/office/drawing/2014/chartex" xmlns:cx1="http://schemas.microsoft.com/office/drawing/2015/9/8/chartex" xmlns:cx2="http://schemas.microsoft.com/office/drawing/2015/10/21/chartex" xmlns:cx3="http://schemas.microsoft.com/office/drawing/2016/5/9/chartex" xmlns:cx4="http://schemas.microsoft.com/office/drawing/2016/5/10/chartex" xmlns:cx5="http://schemas.microsoft.com/office/drawing/2016/5/11/chartex" xmlns:cx6="http://schemas.microsoft.com/office/drawing/2016/5/12/chartex" xmlns:cx7="http://schemas.microsoft.com/office/drawing/2016/5/13/chartex" xmlns:cx8="http://schemas.microsoft.com/office/drawing/2016/5/14/chartex" xmlns:mc="http://schemas.openxmlformats.org/markup-compatibility/2006" xmlns:aink="http://schemas.microsoft.com/office/drawing/2016/ink" xmlns:am3d="http://schemas.microsoft.com/office/drawing/2017/model3d" xmlns:o="urn:schemas-microsoft-com:office:office" xmlns:r="http://schemas.openxmlformats.org/officeDocument/2006/relationships" xmlns:m="http://schemas.openxmlformats.org/officeDocument/2006/math" xmlns:v="urn:schemas-microsoft-com:vml" xmlns:wp14="http://schemas.microsoft.com/office/word/2010/wordprocessingDrawing" xmlns:wp="http://schemas.openxmlformats.org/drawingml/2006/wordprocessingDrawing" xmlns:w10="urn:schemas-microsoft-com:office:word" xmlns:w="http://schemas.openxmlformats.org/wordprocessingml/2006/main" xmlns:w14="http://schemas.microsoft.com/office/word/2010/wordml" xmlns:w15="http://schemas.microsoft.com/office/word/2012/wordml" xmlns:w16cid="http://schemas.microsoft.com/office/word/2016/wordml/cid" xmlns:w16se="http://schemas.microsoft.com/office/word/2015/wordml/symex" xmlns:wpg="http://schemas.microsoft.com/office/word/2010/wordprocessingGroup" xmlns:wpi="http://schemas.microsoft.com/office/word/2010/wordprocessingInk" xmlns:wne="http://schemas.microsoft.com/office/word/2006/wordml" xmlns:wps="http://schemas.microsoft.com/office/word/2010/wordprocessingShape" mc:Ignorable="w14 w15 w16se w16cid wp14">
   <w:body>
     <w:p>
-      <w:bookmarkStart w:id="0" w:name="_GoBack"/>
-      <w:bookmarkEnd w:id="0"/>
+      <w:r>
+        <w:rPr>
+          <w:noProof/>
+        </w:rPr>
+        <mc:AlternateContent>
+          <mc:Choice Requires="wps">
+            <w:drawing>
+              <wp:anchor distT="0" distB="0" distL="114300" distR="114300" simplePos="0" relativeHeight="251694080" behindDoc="0" locked="0" layoutInCell="1" allowOverlap="1" wp14:anchorId="037B569C" wp14:editId="3D9A23C9">
+                <wp:simplePos x="0" y="0"/>
+                <wp:positionH relativeFrom="column">
+                  <wp:posOffset>2814918</wp:posOffset>
+                </wp:positionH>
+                <wp:positionV relativeFrom="paragraph">
+                  <wp:posOffset>4598894</wp:posOffset>
+                </wp:positionV>
+                <wp:extent cx="932329" cy="618490"/>
+                <wp:effectExtent l="0" t="0" r="20320" b="10160"/>
+                <wp:wrapNone/>
+                <wp:docPr id="26" name="Oval 26"/>
+                <wp:cNvGraphicFramePr/>
+                <a:graphic xmlns:a="http://schemas.openxmlformats.org/drawingml/2006/main">
+                  <a:graphicData uri="http://schemas.microsoft.com/office/word/2010/wordprocessingShape">
+                    <wps:wsp>
+                      <wps:cNvSpPr/>
+                      <wps:spPr>
+                        <a:xfrm>
+                          <a:off x="0" y="0"/>
+                          <a:ext cx="932329" cy="618490"/>
+                        </a:xfrm>
+                        <a:prstGeom prst="ellipse">
+                          <a:avLst/>
+                        </a:prstGeom>
+                      </wps:spPr>
+                      <wps:style>
+                        <a:lnRef idx="2">
+                          <a:schemeClr val="accent1">
+                            <a:shade val="50000"/>
+                          </a:schemeClr>
+                        </a:lnRef>
+                        <a:fillRef idx="1">
+                          <a:schemeClr val="accent1"/>
+                        </a:fillRef>
+                        <a:effectRef idx="0">
+                          <a:schemeClr val="accent1"/>
+                        </a:effectRef>
+                        <a:fontRef idx="minor">
+                          <a:schemeClr val="lt1"/>
+                        </a:fontRef>
+                      </wps:style>
+                      <wps:txbx>
+                        <w:txbxContent>
+                          <w:p>
+                            <w:pPr>
+                              <w:jc w:val="center"/>
+                            </w:pPr>
+                            <w:r>
+                              <w:t>loginbranch</w:t>
+                            </w:r>
+                          </w:p>
+                        </w:txbxContent>
+                      </wps:txbx>
+                      <wps:bodyPr rot="0" spcFirstLastPara="0" vertOverflow="overflow" horzOverflow="overflow" vert="horz" wrap="square" lIns="91440" tIns="45720" rIns="91440" bIns="45720" numCol="1" spcCol="0" rtlCol="0" fromWordArt="0" anchor="ctr" anchorCtr="0" forceAA="0" compatLnSpc="1">
+                        <a:prstTxWarp prst="textNoShape">
+                          <a:avLst/>
+                        </a:prstTxWarp>
+                        <a:noAutofit/>
+                      </wps:bodyPr>
+                    </wps:wsp>
+                  </a:graphicData>
+                </a:graphic>
+                <wp14:sizeRelH relativeFrom="margin">
+                  <wp14:pctWidth>0</wp14:pctWidth>
+                </wp14:sizeRelH>
+              </wp:anchor>
+            </w:drawing>
+          </mc:Choice>
+          <mc:Fallback>
+            <w:pict>
+              <v:oval w14:anchorId="037B569C" id="Oval 26" o:spid="_x0000_s1026" style="position:absolute;margin-left:221.65pt;margin-top:362.1pt;width:73.4pt;height:48.7pt;z-index:251694080;visibility:visible;mso-wrap-style:square;mso-width-percent:0;mso-wrap-distance-left:9pt;mso-wrap-distance-top:0;mso-wrap-distance-right:9pt;mso-wrap-distance-bottom:0;mso-position-horizontal:absolute;mso-position-horizontal-relative:text;mso-position-vertical:absolute;mso-position-vertical-relative:text;mso-width-percent:0;mso-width-relative:margin;v-text-anchor:middle" o:gfxdata="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" fillcolor="#4472c4 [3204]" strokecolor="#1f3763 [1604]" strokeweight="1pt">
+                <v:stroke joinstyle="miter"/>
+                <v:textbox>
+                  <w:txbxContent>
+                    <w:p>
+                      <w:pPr>
+                        <w:jc w:val="center"/>
+                      </w:pPr>
+                      <w:r>
+                        <w:t>loginbranch</w:t>
+                      </w:r>
+                    </w:p>
+                  </w:txbxContent>
+                </v:textbox>
+              </v:oval>
+            </w:pict>
+          </mc:Fallback>
+        </mc:AlternateContent>
+      </w:r>
+      <w:r>
+        <w:rPr>
+          <w:noProof/>
+        </w:rPr>
+        <mc:AlternateContent>
+          <mc:Choice Requires="wps">
+            <w:drawing>
+              <wp:anchor distT="0" distB="0" distL="114300" distR="114300" simplePos="0" relativeHeight="251681792" behindDoc="0" locked="0" layoutInCell="1" allowOverlap="1" wp14:anchorId="6B960F86" wp14:editId="264D9337">
+                <wp:simplePos x="0" y="0"/>
+                <wp:positionH relativeFrom="column">
+                  <wp:posOffset>1667435</wp:posOffset>
+                </wp:positionH>
+                <wp:positionV relativeFrom="paragraph">
+                  <wp:posOffset>3213847</wp:posOffset>
+                </wp:positionV>
+                <wp:extent cx="757518" cy="595593"/>
+                <wp:effectExtent l="0" t="0" r="24130" b="14605"/>
+                <wp:wrapNone/>
+                <wp:docPr id="17" name="Oval 17"/>
+                <wp:cNvGraphicFramePr/>
+                <a:graphic xmlns:a="http://schemas.openxmlformats.org/drawingml/2006/main">
+                  <a:graphicData uri="http://schemas.microsoft.com/office/word/2010/wordprocessingShape">
+                    <wps:wsp>
+                      <wps:cNvSpPr/>
+                      <wps:spPr>
+                        <a:xfrm>
+                          <a:off x="0" y="0"/>
+                          <a:ext cx="757518" cy="595593"/>
+                        </a:xfrm>
+                        <a:prstGeom prst="ellipse">
+                          <a:avLst/>
+                        </a:prstGeom>
+                      </wps:spPr>
+                      <wps:style>
+                        <a:lnRef idx="2">
+                          <a:schemeClr val="accent1">
+                            <a:shade val="50000"/>
+                          </a:schemeClr>
+                        </a:lnRef>
+                        <a:fillRef idx="1">
+                          <a:schemeClr val="accent1"/>
+                        </a:fillRef>
+                        <a:effectRef idx="0">
+                          <a:schemeClr val="accent1"/>
+                        </a:effectRef>
+                        <a:fontRef idx="minor">
+                          <a:schemeClr val="lt1"/>
+                        </a:fontRef>
+                      </wps:style>
+                      <wps:txbx>
+                        <w:txbxContent>
+                          <w:p>
+                            <w:pPr>
+                              <w:jc w:val="center"/>
+                            </w:pPr>
+                            <w:r>
+                              <w:t>main</w:t>
+                            </w:r>
+                          </w:p>
+                        </w:txbxContent>
+                      </wps:txbx>
+                      <wps:bodyPr rot="0" spcFirstLastPara="0" vertOverflow="overflow" horzOverflow="overflow" vert="horz" wrap="square" lIns="91440" tIns="45720" rIns="91440" bIns="45720" numCol="1" spcCol="0" rtlCol="0" fromWordArt="0" anchor="ctr" anchorCtr="0" forceAA="0" compatLnSpc="1">
+                        <a:prstTxWarp prst="textNoShape">
+                          <a:avLst/>
+                        </a:prstTxWarp>
+                        <a:noAutofit/>
+                      </wps:bodyPr>
+                    </wps:wsp>
+                  </a:graphicData>
+                </a:graphic>
+                <wp14:sizeRelH relativeFrom="margin">
+                  <wp14:pctWidth>0</wp14:pctWidth>
+                </wp14:sizeRelH>
+                <wp14:sizeRelV relativeFrom="margin">
+                  <wp14:pctHeight>0</wp14:pctHeight>
+                </wp14:sizeRelV>
+              </wp:anchor>
+            </w:drawing>
+          </mc:Choice>
+          <mc:Fallback>
+            <w:pict>
+              <v:oval w14:anchorId="6B960F86" id="Oval 17" o:spid="_x0000_s1027" style="position:absolute;margin-left:131.3pt;margin-top:253.05pt;width:59.65pt;height:46.9pt;z-index:251681792;visibility:visible;mso-wrap-style:square;mso-width-percent:0;mso-height-percent:0;mso-wrap-distance-left:9pt;mso-wrap-distance-top:0;mso-wrap-distance-right:9pt;mso-wrap-distance-bottom:0;mso-position-horizontal:absolute;mso-position-horizontal-relative:text;mso-position-vertical:absolute;mso-position-vertical-relative:text;mso-width-percent:0;mso-height-percent:0;mso-width-relative:margin;mso-height-relative:margin;v-text-anchor:middle" o:gfxdata="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" fillcolor="#4472c4 [3204]" strokecolor="#1f3763 [1604]" strokeweight="1pt">
+                <v:stroke joinstyle="miter"/>
+                <v:textbox>
+                  <w:txbxContent>
+                    <w:p>
+                      <w:pPr>
+                        <w:jc w:val="center"/>
+                      </w:pPr>
+                      <w:r>
+                        <w:t>main</w:t>
+                      </w:r>
+                    </w:p>
+                  </w:txbxContent>
+                </v:textbox>
+              </v:oval>
+            </w:pict>
+          </mc:Fallback>
+        </mc:AlternateContent>
+      </w:r>
+      <w:r>
+        <w:rPr>
+          <w:noProof/>
+        </w:rPr>
+        <mc:AlternateContent>
+          <mc:Choice Requires="wps">
+            <w:drawing>
+              <wp:anchor distT="0" distB="0" distL="114300" distR="114300" simplePos="0" relativeHeight="251698176" behindDoc="0" locked="0" layoutInCell="1" allowOverlap="1" wp14:anchorId="2186C850" wp14:editId="21876821">
+                <wp:simplePos x="0" y="0"/>
+                <wp:positionH relativeFrom="column">
+                  <wp:posOffset>2900082</wp:posOffset>
+                </wp:positionH>
+                <wp:positionV relativeFrom="paragraph">
+                  <wp:posOffset>5172635</wp:posOffset>
+                </wp:positionV>
+                <wp:extent cx="143436" cy="246530"/>
+                <wp:effectExtent l="38100" t="0" r="28575" b="58420"/>
+                <wp:wrapNone/>
+                <wp:docPr id="29" name="Straight Arrow Connector 29"/>
+                <wp:cNvGraphicFramePr/>
+                <a:graphic xmlns:a="http://schemas.openxmlformats.org/drawingml/2006/main">
+                  <a:graphicData uri="http://schemas.microsoft.com/office/word/2010/wordprocessingShape">
+                    <wps:wsp>
+                      <wps:cNvCnPr/>
+                      <wps:spPr>
+                        <a:xfrm flipH="1">
+                          <a:off x="0" y="0"/>
+                          <a:ext cx="143436" cy="246530"/>
+                        </a:xfrm>
+                        <a:prstGeom prst="straightConnector1">
+                          <a:avLst/>
+                        </a:prstGeom>
+                        <a:ln>
+                          <a:tailEnd type="triangle"/>
+                        </a:ln>
+                      </wps:spPr>
+                      <wps:style>
+                        <a:lnRef idx="1">
+                          <a:schemeClr val="accent1"/>
+                        </a:lnRef>
+                        <a:fillRef idx="0">
+                          <a:schemeClr val="accent1"/>
+                        </a:fillRef>
+                        <a:effectRef idx="0">
+                          <a:schemeClr val="accent1"/>
+                        </a:effectRef>
+                        <a:fontRef idx="minor">
+                          <a:schemeClr val="tx1"/>
+                        </a:fontRef>
+                      </wps:style>
+                      <wps:bodyPr/>
+                    </wps:wsp>
+                  </a:graphicData>
+                </a:graphic>
+              </wp:anchor>
+            </w:drawing>
+          </mc:Choice>
+          <mc:Fallback>
+            <w:pict>
+              <v:shapetype w14:anchorId="1E70AFE0" id="_x0000_t32" coordsize="21600,21600" o:spt="32" o:oned="t" path="m,l21600,21600e" filled="f">
+                <v:path arrowok="t" fillok="f" o:connecttype="none"/>
+                <o:lock v:ext="edit" shapetype="t"/>
+              </v:shapetype>
+              <v:shape id="Straight Arrow Connector 29" o:spid="_x0000_s1026" type="#_x0000_t32" style="position:absolute;margin-left:228.35pt;margin-top:407.3pt;width:11.3pt;height:19.4pt;flip:x;z-index:251698176;visibility:visible;mso-wrap-style:square;mso-wrap-distance-left:9pt;mso-wrap-distance-top:0;mso-wrap-distance-right:9pt;mso-wrap-distance-bottom:0;mso-position-horizontal:absolute;mso-position-horizontal-relative:text;mso-position-vertical:absolute;mso-position-vertical-relative:text" o:gfxdata="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" strokecolor="#4472c4 [3204]" strokeweight=".5pt">
+                <v:stroke endarrow="block" joinstyle="miter"/>
+              </v:shape>
+            </w:pict>
+          </mc:Fallback>
+        </mc:AlternateContent>
+      </w:r>
+      <w:r>
+        <w:rPr>
+          <w:noProof/>
+        </w:rPr>
+        <mc:AlternateContent>
+          <mc:Choice Requires="wps">
+            <w:drawing>
+              <wp:anchor distT="0" distB="0" distL="114300" distR="114300" simplePos="0" relativeHeight="251697152" behindDoc="0" locked="0" layoutInCell="1" allowOverlap="1" wp14:anchorId="146A7EED" wp14:editId="67EA2554">
+                <wp:simplePos x="0" y="0"/>
+                <wp:positionH relativeFrom="column">
+                  <wp:posOffset>2635362</wp:posOffset>
+                </wp:positionH>
+                <wp:positionV relativeFrom="paragraph">
+                  <wp:posOffset>5391972</wp:posOffset>
+                </wp:positionV>
+                <wp:extent cx="443753" cy="416859"/>
+                <wp:effectExtent l="0" t="0" r="13970" b="21590"/>
+                <wp:wrapNone/>
+                <wp:docPr id="28" name="Rectangle 28"/>
+                <wp:cNvGraphicFramePr/>
+                <a:graphic xmlns:a="http://schemas.openxmlformats.org/drawingml/2006/main">
+                  <a:graphicData uri="http://schemas.microsoft.com/office/word/2010/wordprocessingShape">
+                    <wps:wsp>
+                      <wps:cNvSpPr/>
+                      <wps:spPr>
+                        <a:xfrm>
+                          <a:off x="0" y="0"/>
+                          <a:ext cx="443753" cy="416859"/>
+                        </a:xfrm>
+                        <a:prstGeom prst="rect">
+                          <a:avLst/>
+                        </a:prstGeom>
+                      </wps:spPr>
+                      <wps:style>
+                        <a:lnRef idx="2">
+                          <a:schemeClr val="accent1">
+                            <a:shade val="50000"/>
+                          </a:schemeClr>
+                        </a:lnRef>
+                        <a:fillRef idx="1">
+                          <a:schemeClr val="accent1"/>
+                        </a:fillRef>
+                        <a:effectRef idx="0">
+                          <a:schemeClr val="accent1"/>
+                        </a:effectRef>
+                        <a:fontRef idx="minor">
+                          <a:schemeClr val="lt1"/>
+                        </a:fontRef>
+                      </wps:style>
+                      <wps:txbx>
+                        <w:txbxContent>
+                          <w:p>
+                            <w:pPr>
+                              <w:jc w:val="center"/>
+                            </w:pPr>
+                            <w:r>
+                              <w:t>V</w:t>
+                            </w:r>
+                            <w:r>
+                              <w:t>2</w:t>
+                            </w:r>
+                          </w:p>
+                        </w:txbxContent>
+                      </wps:txbx>
+                      <wps:bodyPr rot="0" spcFirstLastPara="0" vertOverflow="overflow" horzOverflow="overflow" vert="horz" wrap="square" lIns="91440" tIns="45720" rIns="91440" bIns="45720" numCol="1" spcCol="0" rtlCol="0" fromWordArt="0" anchor="ctr" anchorCtr="0" forceAA="0" compatLnSpc="1">
+                        <a:prstTxWarp prst="textNoShape">
+                          <a:avLst/>
+                        </a:prstTxWarp>
+                        <a:noAutofit/>
+                      </wps:bodyPr>
+                    </wps:wsp>
+                  </a:graphicData>
+                </a:graphic>
+              </wp:anchor>
+            </w:drawing>
+          </mc:Choice>
+          <mc:Fallback>
+            <w:pict>
+              <v:rect w14:anchorId="146A7EED" id="Rectangle 28" o:spid="_x0000_s1028" style="position:absolute;margin-left:207.5pt;margin-top:424.55pt;width:34.95pt;height:32.8pt;z-index:251697152;visibility:visible;mso-wrap-style:square;mso-wrap-distance-left:9pt;mso-wrap-distance-top:0;mso-wrap-distance-right:9pt;mso-wrap-distance-bottom:0;mso-position-horizontal:absolute;mso-position-horizontal-relative:text;mso-position-vertical:absolute;mso-position-vertical-relative:text;v-text-anchor:middle" o:gfxdata="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" fillcolor="#4472c4 [3204]" strokecolor="#1f3763 [1604]" strokeweight="1pt">
+                <v:textbox>
+                  <w:txbxContent>
+                    <w:p>
+                      <w:pPr>
+                        <w:jc w:val="center"/>
+                      </w:pPr>
+                      <w:r>
+                        <w:t>V</w:t>
+                      </w:r>
+                      <w:r>
+                        <w:t>2</w:t>
+                      </w:r>
+                    </w:p>
+                  </w:txbxContent>
+                </v:textbox>
+              </v:rect>
+            </w:pict>
+          </mc:Fallback>
+        </mc:AlternateContent>
+      </w:r>
+      <w:r>
+        <w:rPr>
+          <w:noProof/>
+        </w:rPr>
+        <mc:AlternateContent>
+          <mc:Choice Requires="wps">
+            <w:drawing>
+              <wp:anchor distT="0" distB="0" distL="114300" distR="114300" simplePos="0" relativeHeight="251695104" behindDoc="0" locked="0" layoutInCell="1" allowOverlap="1" wp14:anchorId="6D0F0885" wp14:editId="7B855332">
+                <wp:simplePos x="0" y="0"/>
+                <wp:positionH relativeFrom="column">
+                  <wp:posOffset>2160494</wp:posOffset>
+                </wp:positionH>
+                <wp:positionV relativeFrom="paragraph">
+                  <wp:posOffset>3724835</wp:posOffset>
+                </wp:positionV>
+                <wp:extent cx="856130" cy="936812"/>
+                <wp:effectExtent l="0" t="0" r="77470" b="53975"/>
+                <wp:wrapNone/>
+                <wp:docPr id="27" name="Straight Arrow Connector 27"/>
+                <wp:cNvGraphicFramePr/>
+                <a:graphic xmlns:a="http://schemas.openxmlformats.org/drawingml/2006/main">
+                  <a:graphicData uri="http://schemas.microsoft.com/office/word/2010/wordprocessingShape">
+                    <wps:wsp>
+                      <wps:cNvCnPr/>
+                      <wps:spPr>
+                        <a:xfrm>
+                          <a:off x="0" y="0"/>
+                          <a:ext cx="856130" cy="936812"/>
+                        </a:xfrm>
+                        <a:prstGeom prst="straightConnector1">
+                          <a:avLst/>
+                        </a:prstGeom>
+                        <a:ln>
+                          <a:tailEnd type="triangle"/>
+                        </a:ln>
+                      </wps:spPr>
+                      <wps:style>
+                        <a:lnRef idx="1">
+                          <a:schemeClr val="accent1"/>
+                        </a:lnRef>
+                        <a:fillRef idx="0">
+                          <a:schemeClr val="accent1"/>
+                        </a:fillRef>
+                        <a:effectRef idx="0">
+                          <a:schemeClr val="accent1"/>
+                        </a:effectRef>
+                        <a:fontRef idx="minor">
+                          <a:schemeClr val="tx1"/>
+                        </a:fontRef>
+                      </wps:style>
+                      <wps:bodyPr/>
+                    </wps:wsp>
+                  </a:graphicData>
+                </a:graphic>
+              </wp:anchor>
+            </w:drawing>
+          </mc:Choice>
+          <mc:Fallback>
+            <w:pict>
+              <v:shape w14:anchorId="4AD6FD3D" id="Straight Arrow Connector 27" o:spid="_x0000_s1026" type="#_x0000_t32" style="position:absolute;margin-left:170.1pt;margin-top:293.3pt;width:67.4pt;height:73.75pt;z-index:251695104;visibility:visible;mso-wrap-style:square;mso-wrap-distance-left:9pt;mso-wrap-distance-top:0;mso-wrap-distance-right:9pt;mso-wrap-distance-bottom:0;mso-position-horizontal:absolute;mso-position-horizontal-relative:text;mso-position-vertical:absolute;mso-position-vertical-relative:text" o:gfxdata="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" strokecolor="#4472c4 [3204]" strokeweight=".5pt">
+                <v:stroke endarrow="block" joinstyle="miter"/>
+              </v:shape>
+            </w:pict>
+          </mc:Fallback>
+        </mc:AlternateContent>
+      </w:r>
+      <w:r>
+        <w:rPr>
+          <w:noProof/>
+        </w:rPr>
+        <mc:AlternateContent>
+          <mc:Choice Requires="wps">
+            <w:drawing>
+              <wp:anchor distT="0" distB="0" distL="114300" distR="114300" simplePos="0" relativeHeight="251693056" behindDoc="0" locked="0" layoutInCell="1" allowOverlap="1" wp14:anchorId="156566E4" wp14:editId="7AF19134">
+                <wp:simplePos x="0" y="0"/>
+                <wp:positionH relativeFrom="column">
+                  <wp:posOffset>1721224</wp:posOffset>
+                </wp:positionH>
+                <wp:positionV relativeFrom="paragraph">
+                  <wp:posOffset>3612776</wp:posOffset>
+                </wp:positionV>
+                <wp:extent cx="192741" cy="488428"/>
+                <wp:effectExtent l="0" t="0" r="55245" b="64135"/>
+                <wp:wrapNone/>
+                <wp:docPr id="25" name="Straight Arrow Connector 25"/>
+                <wp:cNvGraphicFramePr/>
+                <a:graphic xmlns:a="http://schemas.openxmlformats.org/drawingml/2006/main">
+                  <a:graphicData uri="http://schemas.microsoft.com/office/word/2010/wordprocessingShape">
+                    <wps:wsp>
+                      <wps:cNvCnPr/>
+                      <wps:spPr>
+                        <a:xfrm>
+                          <a:off x="0" y="0"/>
+                          <a:ext cx="192741" cy="488428"/>
+                        </a:xfrm>
+                        <a:prstGeom prst="straightConnector1">
+                          <a:avLst/>
+                        </a:prstGeom>
+                        <a:ln>
+                          <a:tailEnd type="triangle"/>
+                        </a:ln>
+                      </wps:spPr>
+                      <wps:style>
+                        <a:lnRef idx="1">
+                          <a:schemeClr val="accent1"/>
+                        </a:lnRef>
+                        <a:fillRef idx="0">
+                          <a:schemeClr val="accent1"/>
+                        </a:fillRef>
+                        <a:effectRef idx="0">
+                          <a:schemeClr val="accent1"/>
+                        </a:effectRef>
+                        <a:fontRef idx="minor">
+                          <a:schemeClr val="tx1"/>
+                        </a:fontRef>
+                      </wps:style>
+                      <wps:bodyPr/>
+                    </wps:wsp>
+                  </a:graphicData>
+                </a:graphic>
+              </wp:anchor>
+            </w:drawing>
+          </mc:Choice>
+          <mc:Fallback>
+            <w:pict>
+              <v:shape w14:anchorId="40A507DA" id="Straight Arrow Connector 25" o:spid="_x0000_s1026" type="#_x0000_t32" style="position:absolute;margin-left:135.55pt;margin-top:284.45pt;width:15.2pt;height:38.45pt;z-index:251693056;visibility:visible;mso-wrap-style:square;mso-wrap-distance-left:9pt;mso-wrap-distance-top:0;mso-wrap-distance-right:9pt;mso-wrap-distance-bottom:0;mso-position-horizontal:absolute;mso-position-horizontal-relative:text;mso-position-vertical:absolute;mso-position-vertical-relative:text" o:gfxdata="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" strokecolor="#4472c4 [3204]" strokeweight=".5pt">
+                <v:stroke endarrow="block" joinstyle="miter"/>
+              </v:shape>
+            </w:pict>
+          </mc:Fallback>
+        </mc:AlternateContent>
+      </w:r>
+      <w:r>
+        <w:rPr>
+          <w:noProof/>
+        </w:rPr>
+        <mc:AlternateContent>
+          <mc:Choice Requires="wps">
+            <w:drawing>
+              <wp:anchor distT="0" distB="0" distL="114300" distR="114300" simplePos="0" relativeHeight="251692032" behindDoc="0" locked="0" layoutInCell="1" allowOverlap="1" wp14:anchorId="19A75D86" wp14:editId="089E6B47">
+                <wp:simplePos x="0" y="0"/>
+                <wp:positionH relativeFrom="column">
+                  <wp:posOffset>1456765</wp:posOffset>
+                </wp:positionH>
+                <wp:positionV relativeFrom="paragraph">
+                  <wp:posOffset>3626224</wp:posOffset>
+                </wp:positionV>
+                <wp:extent cx="241897" cy="475129"/>
+                <wp:effectExtent l="38100" t="0" r="25400" b="58420"/>
+                <wp:wrapNone/>
+                <wp:docPr id="24" name="Straight Arrow Connector 24"/>
+                <wp:cNvGraphicFramePr/>
+                <a:graphic xmlns:a="http://schemas.openxmlformats.org/drawingml/2006/main">
+                  <a:graphicData uri="http://schemas.microsoft.com/office/word/2010/wordprocessingShape">
+                    <wps:wsp>
+                      <wps:cNvCnPr/>
+                      <wps:spPr>
+                        <a:xfrm flipH="1">
+                          <a:off x="0" y="0"/>
+                          <a:ext cx="241897" cy="475129"/>
+                        </a:xfrm>
+                        <a:prstGeom prst="straightConnector1">
+                          <a:avLst/>
+                        </a:prstGeom>
+                        <a:ln>
+                          <a:tailEnd type="triangle"/>
+                        </a:ln>
+                      </wps:spPr>
+                      <wps:style>
+                        <a:lnRef idx="1">
+                          <a:schemeClr val="accent1"/>
+                        </a:lnRef>
+                        <a:fillRef idx="0">
+                          <a:schemeClr val="accent1"/>
+                        </a:fillRef>
+                        <a:effectRef idx="0">
+                          <a:schemeClr val="accent1"/>
+                        </a:effectRef>
+                        <a:fontRef idx="minor">
+                          <a:schemeClr val="tx1"/>
+                        </a:fontRef>
+                      </wps:style>
+                      <wps:bodyPr/>
+                    </wps:wsp>
+                  </a:graphicData>
+                </a:graphic>
+              </wp:anchor>
+            </w:drawing>
+          </mc:Choice>
+          <mc:Fallback>
+            <w:pict>
+              <v:shape w14:anchorId="7CD8468C" id="Straight Arrow Connector 24" o:spid="_x0000_s1026" type="#_x0000_t32" style="position:absolute;margin-left:114.7pt;margin-top:285.55pt;width:19.05pt;height:37.4pt;flip:x;z-index:251692032;visibility:visible;mso-wrap-style:square;mso-wrap-distance-left:9pt;mso-wrap-distance-top:0;mso-wrap-distance-right:9pt;mso-wrap-distance-bottom:0;mso-position-horizontal:absolute;mso-position-horizontal-relative:text;mso-position-vertical:absolute;mso-position-vertical-relative:text" o:gfxdata="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" strokecolor="#4472c4 [3204]" strokeweight=".5pt">
+                <v:stroke endarrow="block" joinstyle="miter"/>
+              </v:shape>
+            </w:pict>
+          </mc:Fallback>
+        </mc:AlternateContent>
+      </w:r>
+      <w:r>
+        <w:rPr>
+          <w:noProof/>
+        </w:rPr>
+        <mc:AlternateContent>
+          <mc:Choice Requires="wps">
+            <w:drawing>
+              <wp:anchor distT="0" distB="0" distL="114300" distR="114300" simplePos="0" relativeHeight="251691008" behindDoc="0" locked="0" layoutInCell="1" allowOverlap="1" wp14:anchorId="75E76134" wp14:editId="520278A1">
+                <wp:simplePos x="0" y="0"/>
+                <wp:positionH relativeFrom="column">
+                  <wp:posOffset>905435</wp:posOffset>
+                </wp:positionH>
+                <wp:positionV relativeFrom="paragraph">
+                  <wp:posOffset>3594847</wp:posOffset>
+                </wp:positionV>
+                <wp:extent cx="784412" cy="524435"/>
+                <wp:effectExtent l="38100" t="0" r="15875" b="47625"/>
+                <wp:wrapNone/>
+                <wp:docPr id="23" name="Straight Arrow Connector 23"/>
+                <wp:cNvGraphicFramePr/>
+                <a:graphic xmlns:a="http://schemas.openxmlformats.org/drawingml/2006/main">
+                  <a:graphicData uri="http://schemas.microsoft.com/office/word/2010/wordprocessingShape">
+                    <wps:wsp>
+                      <wps:cNvCnPr/>
+                      <wps:spPr>
+                        <a:xfrm flipH="1">
+                          <a:off x="0" y="0"/>
+                          <a:ext cx="784412" cy="524435"/>
+                        </a:xfrm>
+                        <a:prstGeom prst="straightConnector1">
+                          <a:avLst/>
+                        </a:prstGeom>
+                        <a:ln>
+                          <a:tailEnd type="triangle"/>
+                        </a:ln>
+                      </wps:spPr>
+                      <wps:style>
+                        <a:lnRef idx="1">
+                          <a:schemeClr val="accent1"/>
+                        </a:lnRef>
+                        <a:fillRef idx="0">
+                          <a:schemeClr val="accent1"/>
+                        </a:fillRef>
+                        <a:effectRef idx="0">
+                          <a:schemeClr val="accent1"/>
+                        </a:effectRef>
+                        <a:fontRef idx="minor">
+                          <a:schemeClr val="tx1"/>
+                        </a:fontRef>
+                      </wps:style>
+                      <wps:bodyPr/>
+                    </wps:wsp>
+                  </a:graphicData>
+                </a:graphic>
+              </wp:anchor>
+            </w:drawing>
+          </mc:Choice>
+          <mc:Fallback>
+            <w:pict>
+              <v:shape w14:anchorId="36D9DDBA" id="Straight Arrow Connector 23" o:spid="_x0000_s1026" type="#_x0000_t32" style="position:absolute;margin-left:71.3pt;margin-top:283.05pt;width:61.75pt;height:41.3pt;flip:x;z-index:251691008;visibility:visible;mso-wrap-style:square;mso-wrap-distance-left:9pt;mso-wrap-distance-top:0;mso-wrap-distance-right:9pt;mso-wrap-distance-bottom:0;mso-position-horizontal:absolute;mso-position-horizontal-relative:text;mso-position-vertical:absolute;mso-position-vertical-relative:text" o:gfxdata="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" strokecolor="#4472c4 [3204]" strokeweight=".5pt">
+                <v:stroke endarrow="block" joinstyle="miter"/>
+              </v:shape>
+            </w:pict>
+          </mc:Fallback>
+        </mc:AlternateContent>
+      </w:r>
+      <w:r>
+        <w:rPr>
+          <w:noProof/>
+        </w:rPr>
+        <mc:AlternateContent>
+          <mc:Choice Requires="wps">
+            <w:drawing>
+              <wp:anchor distT="0" distB="0" distL="114300" distR="114300" simplePos="0" relativeHeight="251689984" behindDoc="0" locked="0" layoutInCell="1" allowOverlap="1" wp14:anchorId="4AF97602" wp14:editId="4CE9EE31">
+                <wp:simplePos x="0" y="0"/>
+                <wp:positionH relativeFrom="column">
+                  <wp:posOffset>233082</wp:posOffset>
+                </wp:positionH>
+                <wp:positionV relativeFrom="paragraph">
+                  <wp:posOffset>3590365</wp:posOffset>
+                </wp:positionV>
+                <wp:extent cx="1465730" cy="502023"/>
+                <wp:effectExtent l="38100" t="0" r="20320" b="69850"/>
+                <wp:wrapNone/>
+                <wp:docPr id="22" name="Straight Arrow Connector 22"/>
+                <wp:cNvGraphicFramePr/>
+                <a:graphic xmlns:a="http://schemas.openxmlformats.org/drawingml/2006/main">
+                  <a:graphicData uri="http://schemas.microsoft.com/office/word/2010/wordprocessingShape">
+                    <wps:wsp>
+                      <wps:cNvCnPr/>
+                      <wps:spPr>
+                        <a:xfrm flipH="1">
+                          <a:off x="0" y="0"/>
+                          <a:ext cx="1465730" cy="502023"/>
+                        </a:xfrm>
+                        <a:prstGeom prst="straightConnector1">
+                          <a:avLst/>
+                        </a:prstGeom>
+                        <a:ln>
+                          <a:tailEnd type="triangle"/>
+                        </a:ln>
+                      </wps:spPr>
+                      <wps:style>
+                        <a:lnRef idx="1">
+                          <a:schemeClr val="accent1"/>
+                        </a:lnRef>
+                        <a:fillRef idx="0">
+                          <a:schemeClr val="accent1"/>
+                        </a:fillRef>
+                        <a:effectRef idx="0">
+                          <a:schemeClr val="accent1"/>
+                        </a:effectRef>
+                        <a:fontRef idx="minor">
+                          <a:schemeClr val="tx1"/>
+                        </a:fontRef>
+                      </wps:style>
+                      <wps:bodyPr/>
+                    </wps:wsp>
+                  </a:graphicData>
+                </a:graphic>
+              </wp:anchor>
+            </w:drawing>
+          </mc:Choice>
+          <mc:Fallback>
+            <w:pict>
+              <v:shape w14:anchorId="449B1B97" id="Straight Arrow Connector 22" o:spid="_x0000_s1026" type="#_x0000_t32" style="position:absolute;margin-left:18.35pt;margin-top:282.7pt;width:115.4pt;height:39.55pt;flip:x;z-index:251689984;visibility:visible;mso-wrap-style:square;mso-wrap-distance-left:9pt;mso-wrap-distance-top:0;mso-wrap-distance-right:9pt;mso-wrap-distance-bottom:0;mso-position-horizontal:absolute;mso-position-horizontal-relative:text;mso-position-vertical:absolute;mso-position-vertical-relative:text" o:gfxdata="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" strokecolor="#4472c4 [3204]" strokeweight=".5pt">
+                <v:stroke endarrow="block" joinstyle="miter"/>
+              </v:shape>
+            </w:pict>
+          </mc:Fallback>
+        </mc:AlternateContent>
+      </w:r>
+      <w:r>
+        <w:rPr>
+          <w:noProof/>
+        </w:rPr>
+        <mc:AlternateContent>
+          <mc:Choice Requires="wps">
+            <w:drawing>
+              <wp:anchor distT="0" distB="0" distL="114300" distR="114300" simplePos="0" relativeHeight="251688960" behindDoc="0" locked="0" layoutInCell="1" allowOverlap="1" wp14:anchorId="735A6D12" wp14:editId="18565C1D">
+                <wp:simplePos x="0" y="0"/>
+                <wp:positionH relativeFrom="column">
+                  <wp:posOffset>1761490</wp:posOffset>
+                </wp:positionH>
+                <wp:positionV relativeFrom="paragraph">
+                  <wp:posOffset>4141432</wp:posOffset>
+                </wp:positionV>
+                <wp:extent cx="443753" cy="416859"/>
+                <wp:effectExtent l="0" t="0" r="13970" b="21590"/>
+                <wp:wrapNone/>
+                <wp:docPr id="21" name="Rectangle 21"/>
+                <wp:cNvGraphicFramePr/>
+                <a:graphic xmlns:a="http://schemas.openxmlformats.org/drawingml/2006/main">
+                  <a:graphicData uri="http://schemas.microsoft.com/office/word/2010/wordprocessingShape">
+                    <wps:wsp>
+                      <wps:cNvSpPr/>
+                      <wps:spPr>
+                        <a:xfrm>
+                          <a:off x="0" y="0"/>
+                          <a:ext cx="443753" cy="416859"/>
+                        </a:xfrm>
+                        <a:prstGeom prst="rect">
+                          <a:avLst/>
+                        </a:prstGeom>
+                      </wps:spPr>
+                      <wps:style>
+                        <a:lnRef idx="2">
+                          <a:schemeClr val="accent1">
+                            <a:shade val="50000"/>
+                          </a:schemeClr>
+                        </a:lnRef>
+                        <a:fillRef idx="1">
+                          <a:schemeClr val="accent1"/>
+                        </a:fillRef>
+                        <a:effectRef idx="0">
+                          <a:schemeClr val="accent1"/>
+                        </a:effectRef>
+                        <a:fontRef idx="minor">
+                          <a:schemeClr val="lt1"/>
+                        </a:fontRef>
+                      </wps:style>
+                      <wps:bodyPr rot="0" spcFirstLastPara="0" vertOverflow="overflow" horzOverflow="overflow" vert="horz" wrap="square" lIns="91440" tIns="45720" rIns="91440" bIns="45720" numCol="1" spcCol="0" rtlCol="0" fromWordArt="0" anchor="ctr" anchorCtr="0" forceAA="0" compatLnSpc="1">
+                        <a:prstTxWarp prst="textNoShape">
+                          <a:avLst/>
+                        </a:prstTxWarp>
+                        <a:noAutofit/>
+                      </wps:bodyPr>
+                    </wps:wsp>
+                  </a:graphicData>
+                </a:graphic>
+              </wp:anchor>
+            </w:drawing>
+          </mc:Choice>
+          <mc:Fallback>
+            <w:pict>
+              <v:rect w14:anchorId="2B692F6C" id="Rectangle 21" o:spid="_x0000_s1026" style="position:absolute;margin-left:138.7pt;margin-top:326.1pt;width:34.95pt;height:32.8pt;z-index:251688960;visibility:visible;mso-wrap-style:square;mso-wrap-distance-left:9pt;mso-wrap-distance-top:0;mso-wrap-distance-right:9pt;mso-wrap-distance-bottom:0;mso-position-horizontal:absolute;mso-position-horizontal-relative:text;mso-position-vertical:absolute;mso-position-vertical-relative:text;v-text-anchor:middle" o:gfxdata="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" fillcolor="#4472c4 [3204]" strokecolor="#1f3763 [1604]" strokeweight="1pt"/>
+            </w:pict>
+          </mc:Fallback>
+        </mc:AlternateContent>
+      </w:r>
+      <w:r>
+        <w:rPr>
+          <w:noProof/>
+        </w:rPr>
+        <mc:AlternateContent>
+          <mc:Choice Requires="wps">
+            <w:drawing>
+              <wp:anchor distT="0" distB="0" distL="114300" distR="114300" simplePos="0" relativeHeight="251686912" behindDoc="0" locked="0" layoutInCell="1" allowOverlap="1" wp14:anchorId="6A8E581D" wp14:editId="37CE4B87">
+                <wp:simplePos x="0" y="0"/>
+                <wp:positionH relativeFrom="column">
+                  <wp:posOffset>1151404</wp:posOffset>
+                </wp:positionH>
+                <wp:positionV relativeFrom="paragraph">
+                  <wp:posOffset>4145803</wp:posOffset>
+                </wp:positionV>
+                <wp:extent cx="443753" cy="416859"/>
+                <wp:effectExtent l="0" t="0" r="13970" b="21590"/>
+                <wp:wrapNone/>
+                <wp:docPr id="20" name="Rectangle 20"/>
+                <wp:cNvGraphicFramePr/>
+                <a:graphic xmlns:a="http://schemas.openxmlformats.org/drawingml/2006/main">
+                  <a:graphicData uri="http://schemas.microsoft.com/office/word/2010/wordprocessingShape">
+                    <wps:wsp>
+                      <wps:cNvSpPr/>
+                      <wps:spPr>
+                        <a:xfrm>
+                          <a:off x="0" y="0"/>
+                          <a:ext cx="443753" cy="416859"/>
+                        </a:xfrm>
+                        <a:prstGeom prst="rect">
+                          <a:avLst/>
+                        </a:prstGeom>
+                      </wps:spPr>
+                      <wps:style>
+                        <a:lnRef idx="2">
+                          <a:schemeClr val="accent1">
+                            <a:shade val="50000"/>
+                          </a:schemeClr>
+                        </a:lnRef>
+                        <a:fillRef idx="1">
+                          <a:schemeClr val="accent1"/>
+                        </a:fillRef>
+                        <a:effectRef idx="0">
+                          <a:schemeClr val="accent1"/>
+                        </a:effectRef>
+                        <a:fontRef idx="minor">
+                          <a:schemeClr val="lt1"/>
+                        </a:fontRef>
+                      </wps:style>
+                      <wps:bodyPr rot="0" spcFirstLastPara="0" vertOverflow="overflow" horzOverflow="overflow" vert="horz" wrap="square" lIns="91440" tIns="45720" rIns="91440" bIns="45720" numCol="1" spcCol="0" rtlCol="0" fromWordArt="0" anchor="ctr" anchorCtr="0" forceAA="0" compatLnSpc="1">
+                        <a:prstTxWarp prst="textNoShape">
+                          <a:avLst/>
+                        </a:prstTxWarp>
+                        <a:noAutofit/>
+                      </wps:bodyPr>
+                    </wps:wsp>
+                  </a:graphicData>
+                </a:graphic>
+              </wp:anchor>
+            </w:drawing>
+          </mc:Choice>
+          <mc:Fallback>
+            <w:pict>
+              <v:rect w14:anchorId="317C5D6C" id="Rectangle 20" o:spid="_x0000_s1026" style="position:absolute;margin-left:90.65pt;margin-top:326.45pt;width:34.95pt;height:32.8pt;z-index:251686912;visibility:visible;mso-wrap-style:square;mso-wrap-distance-left:9pt;mso-wrap-distance-top:0;mso-wrap-distance-right:9pt;mso-wrap-distance-bottom:0;mso-position-horizontal:absolute;mso-position-horizontal-relative:text;mso-position-vertical:absolute;mso-position-vertical-relative:text;v-text-anchor:middle" o:gfxdata="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" fillcolor="#4472c4 [3204]" strokecolor="#1f3763 [1604]" strokeweight="1pt"/>
+            </w:pict>
+          </mc:Fallback>
+        </mc:AlternateContent>
+      </w:r>
+      <w:r>
+        <w:rPr>
+          <w:noProof/>
+        </w:rPr>
+        <mc:AlternateContent>
+          <mc:Choice Requires="wps">
+            <w:drawing>
+              <wp:anchor distT="0" distB="0" distL="114300" distR="114300" simplePos="0" relativeHeight="251684864" behindDoc="0" locked="0" layoutInCell="1" allowOverlap="1" wp14:anchorId="69923C61" wp14:editId="00DE2593">
+                <wp:simplePos x="0" y="0"/>
+                <wp:positionH relativeFrom="column">
+                  <wp:posOffset>524174</wp:posOffset>
+                </wp:positionH>
+                <wp:positionV relativeFrom="paragraph">
+                  <wp:posOffset>4159324</wp:posOffset>
+                </wp:positionV>
+                <wp:extent cx="443753" cy="416859"/>
+                <wp:effectExtent l="0" t="0" r="13970" b="21590"/>
+                <wp:wrapNone/>
+                <wp:docPr id="19" name="Rectangle 19"/>
+                <wp:cNvGraphicFramePr/>
+                <a:graphic xmlns:a="http://schemas.openxmlformats.org/drawingml/2006/main">
+                  <a:graphicData uri="http://schemas.microsoft.com/office/word/2010/wordprocessingShape">
+                    <wps:wsp>
+                      <wps:cNvSpPr/>
+                      <wps:spPr>
+                        <a:xfrm>
+                          <a:off x="0" y="0"/>
+                          <a:ext cx="443753" cy="416859"/>
+                        </a:xfrm>
+                        <a:prstGeom prst="rect">
+                          <a:avLst/>
+                        </a:prstGeom>
+                      </wps:spPr>
+                      <wps:style>
+                        <a:lnRef idx="2">
+                          <a:schemeClr val="accent1">
+                            <a:shade val="50000"/>
+                          </a:schemeClr>
+                        </a:lnRef>
+                        <a:fillRef idx="1">
+                          <a:schemeClr val="accent1"/>
+                        </a:fillRef>
+                        <a:effectRef idx="0">
+                          <a:schemeClr val="accent1"/>
+                        </a:effectRef>
+                        <a:fontRef idx="minor">
+                          <a:schemeClr val="lt1"/>
+                        </a:fontRef>
+                      </wps:style>
+                      <wps:bodyPr rot="0" spcFirstLastPara="0" vertOverflow="overflow" horzOverflow="overflow" vert="horz" wrap="square" lIns="91440" tIns="45720" rIns="91440" bIns="45720" numCol="1" spcCol="0" rtlCol="0" fromWordArt="0" anchor="ctr" anchorCtr="0" forceAA="0" compatLnSpc="1">
+                        <a:prstTxWarp prst="textNoShape">
+                          <a:avLst/>
+                        </a:prstTxWarp>
+                        <a:noAutofit/>
+                      </wps:bodyPr>
+                    </wps:wsp>
+                  </a:graphicData>
+                </a:graphic>
+              </wp:anchor>
+            </w:drawing>
+          </mc:Choice>
+          <mc:Fallback>
+            <w:pict>
+              <v:rect w14:anchorId="62952B27" id="Rectangle 19" o:spid="_x0000_s1026" style="position:absolute;margin-left:41.25pt;margin-top:327.5pt;width:34.95pt;height:32.8pt;z-index:251684864;visibility:visible;mso-wrap-style:square;mso-wrap-distance-left:9pt;mso-wrap-distance-top:0;mso-wrap-distance-right:9pt;mso-wrap-distance-bottom:0;mso-position-horizontal:absolute;mso-position-horizontal-relative:text;mso-position-vertical:absolute;mso-position-vertical-relative:text;v-text-anchor:middle" o:gfxdata="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" fillcolor="#4472c4 [3204]" strokecolor="#1f3763 [1604]" strokeweight="1pt"/>
+            </w:pict>
+          </mc:Fallback>
+        </mc:AlternateContent>
+      </w:r>
+      <w:r>
+        <w:rPr>
+          <w:noProof/>
+        </w:rPr>
+        <mc:AlternateContent>
+          <mc:Choice Requires="wps">
+            <w:drawing>
+              <wp:anchor distT="0" distB="0" distL="114300" distR="114300" simplePos="0" relativeHeight="251682816" behindDoc="0" locked="0" layoutInCell="1" allowOverlap="1" wp14:anchorId="07D91BD8" wp14:editId="3066DCAE">
+                <wp:simplePos x="0" y="0"/>
+                <wp:positionH relativeFrom="column">
+                  <wp:posOffset>-44824</wp:posOffset>
+                </wp:positionH>
+                <wp:positionV relativeFrom="paragraph">
+                  <wp:posOffset>4150659</wp:posOffset>
+                </wp:positionV>
+                <wp:extent cx="443753" cy="416859"/>
+                <wp:effectExtent l="0" t="0" r="13970" b="21590"/>
+                <wp:wrapNone/>
+                <wp:docPr id="18" name="Rectangle 18"/>
+                <wp:cNvGraphicFramePr/>
+                <a:graphic xmlns:a="http://schemas.openxmlformats.org/drawingml/2006/main">
+                  <a:graphicData uri="http://schemas.microsoft.com/office/word/2010/wordprocessingShape">
+                    <wps:wsp>
+                      <wps:cNvSpPr/>
+                      <wps:spPr>
+                        <a:xfrm>
+                          <a:off x="0" y="0"/>
+                          <a:ext cx="443753" cy="416859"/>
+                        </a:xfrm>
+                        <a:prstGeom prst="rect">
+                          <a:avLst/>
+                        </a:prstGeom>
+                      </wps:spPr>
+                      <wps:style>
+                        <a:lnRef idx="2">
+                          <a:schemeClr val="accent1">
+                            <a:shade val="50000"/>
+                          </a:schemeClr>
+                        </a:lnRef>
+                        <a:fillRef idx="1">
+                          <a:schemeClr val="accent1"/>
+                        </a:fillRef>
+                        <a:effectRef idx="0">
+                          <a:schemeClr val="accent1"/>
+                        </a:effectRef>
+                        <a:fontRef idx="minor">
+                          <a:schemeClr val="lt1"/>
+                        </a:fontRef>
+                      </wps:style>
+                      <wps:txbx>
+                        <w:txbxContent>
+                          <w:p>
+                            <w:pPr>
+                              <w:jc w:val="center"/>
+                            </w:pPr>
+                            <w:r>
+                              <w:t>V1</w:t>
+                            </w:r>
+                          </w:p>
+                        </w:txbxContent>
+                      </wps:txbx>
+                      <wps:bodyPr rot="0" spcFirstLastPara="0" vertOverflow="overflow" horzOverflow="overflow" vert="horz" wrap="square" lIns="91440" tIns="45720" rIns="91440" bIns="45720" numCol="1" spcCol="0" rtlCol="0" fromWordArt="0" anchor="ctr" anchorCtr="0" forceAA="0" compatLnSpc="1">
+                        <a:prstTxWarp prst="textNoShape">
+                          <a:avLst/>
+                        </a:prstTxWarp>
+                        <a:noAutofit/>
+                      </wps:bodyPr>
+                    </wps:wsp>
+                  </a:graphicData>
+                </a:graphic>
+              </wp:anchor>
+            </w:drawing>
+          </mc:Choice>
+          <mc:Fallback>
+            <w:pict>
+              <v:rect w14:anchorId="07D91BD8" id="Rectangle 18" o:spid="_x0000_s1029" style="position:absolute;margin-left:-3.55pt;margin-top:326.8pt;width:34.95pt;height:32.8pt;z-index:251682816;visibility:visible;mso-wrap-style:square;mso-wrap-distance-left:9pt;mso-wrap-distance-top:0;mso-wrap-distance-right:9pt;mso-wrap-distance-bottom:0;mso-position-horizontal:absolute;mso-position-horizontal-relative:text;mso-position-vertical:absolute;mso-position-vertical-relative:text;v-text-anchor:middle" o:gfxdata="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" fillcolor="#4472c4 [3204]" strokecolor="#1f3763 [1604]" strokeweight="1pt">
+                <v:textbox>
+                  <w:txbxContent>
+                    <w:p>
+                      <w:pPr>
+                        <w:jc w:val="center"/>
+                      </w:pPr>
+                      <w:r>
+                        <w:t>V1</w:t>
+                      </w:r>
+                    </w:p>
+                  </w:txbxContent>
+                </v:textbox>
+              </v:rect>
+            </w:pict>
+          </mc:Fallback>
+        </mc:AlternateContent>
+      </w:r>
+      <w:r>
+        <w:rPr>
+          <w:noProof/>
+        </w:rPr>
+        <mc:AlternateContent>
+          <mc:Choice Requires="wps">
+            <w:drawing>
+              <wp:anchor distT="0" distB="0" distL="114300" distR="114300" simplePos="0" relativeHeight="251680768" behindDoc="0" locked="0" layoutInCell="1" allowOverlap="1" wp14:anchorId="602EB24E" wp14:editId="7D543733">
+                <wp:simplePos x="0" y="0"/>
+                <wp:positionH relativeFrom="column">
+                  <wp:posOffset>2478741</wp:posOffset>
+                </wp:positionH>
+                <wp:positionV relativeFrom="paragraph">
+                  <wp:posOffset>2326341</wp:posOffset>
+                </wp:positionV>
+                <wp:extent cx="389666" cy="272415"/>
+                <wp:effectExtent l="0" t="0" r="10795" b="13335"/>
+                <wp:wrapNone/>
+                <wp:docPr id="16" name="Rectangle 16"/>
+                <wp:cNvGraphicFramePr/>
+                <a:graphic xmlns:a="http://schemas.openxmlformats.org/drawingml/2006/main">
+                  <a:graphicData uri="http://schemas.microsoft.com/office/word/2010/wordprocessingShape">
+                    <wps:wsp>
+                      <wps:cNvSpPr/>
+                      <wps:spPr>
+                        <a:xfrm>
+                          <a:off x="0" y="0"/>
+                          <a:ext cx="389666" cy="272415"/>
+                        </a:xfrm>
+                        <a:prstGeom prst="rect">
+                          <a:avLst/>
+                        </a:prstGeom>
+                      </wps:spPr>
+                      <wps:style>
+                        <a:lnRef idx="2">
+                          <a:schemeClr val="accent1">
+                            <a:shade val="50000"/>
+                          </a:schemeClr>
+                        </a:lnRef>
+                        <a:fillRef idx="1">
+                          <a:schemeClr val="accent1"/>
+                        </a:fillRef>
+                        <a:effectRef idx="0">
+                          <a:schemeClr val="accent1"/>
+                        </a:effectRef>
+                        <a:fontRef idx="minor">
+                          <a:schemeClr val="lt1"/>
+                        </a:fontRef>
+                      </wps:style>
+                      <wps:txbx>
+                        <w:txbxContent>
+                          <w:p>
+                            <w:pPr>
+                              <w:jc w:val="center"/>
+                            </w:pPr>
+                            <w:r>
+                              <w:t>V2</w:t>
+                            </w:r>
+                          </w:p>
+                        </w:txbxContent>
+                      </wps:txbx>
+                      <wps:bodyPr rot="0" spcFirstLastPara="0" vertOverflow="overflow" horzOverflow="overflow" vert="horz" wrap="square" lIns="91440" tIns="45720" rIns="91440" bIns="45720" numCol="1" spcCol="0" rtlCol="0" fromWordArt="0" anchor="ctr" anchorCtr="0" forceAA="0" compatLnSpc="1">
+                        <a:prstTxWarp prst="textNoShape">
+                          <a:avLst/>
+                        </a:prstTxWarp>
+                        <a:noAutofit/>
+                      </wps:bodyPr>
+                    </wps:wsp>
+                  </a:graphicData>
+                </a:graphic>
+                <wp14:sizeRelH relativeFrom="margin">
+                  <wp14:pctWidth>0</wp14:pctWidth>
+                </wp14:sizeRelH>
+              </wp:anchor>
+            </w:drawing>
+          </mc:Choice>
+          <mc:Fallback>
+            <w:pict>
+              <v:rect w14:anchorId="602EB24E" id="Rectangle 16" o:spid="_x0000_s1030" style="position:absolute;margin-left:195.2pt;margin-top:183.2pt;width:30.7pt;height:21.45pt;z-index:251680768;visibility:visible;mso-wrap-style:square;mso-width-percent:0;mso-wrap-distance-left:9pt;mso-wrap-distance-top:0;mso-wrap-distance-right:9pt;mso-wrap-distance-bottom:0;mso-position-horizontal:absolute;mso-position-horizontal-relative:text;mso-position-vertical:absolute;mso-position-vertical-relative:text;mso-width-percent:0;mso-width-relative:margin;v-text-anchor:middle" o:gfxdata="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" fillcolor="#4472c4 [3204]" strokecolor="#1f3763 [1604]" strokeweight="1pt">
+                <v:textbox>
+                  <w:txbxContent>
+                    <w:p>
+                      <w:pPr>
+                        <w:jc w:val="center"/>
+                      </w:pPr>
+                      <w:r>
+                        <w:t>V2</w:t>
+                      </w:r>
+                    </w:p>
+                  </w:txbxContent>
+                </v:textbox>
+              </v:rect>
+            </w:pict>
+          </mc:Fallback>
+        </mc:AlternateContent>
+      </w:r>
+      <w:r>
+        <w:rPr>
+          <w:noProof/>
+        </w:rPr>
+        <mc:AlternateContent>
+          <mc:Choice Requires="wps">
+            <w:drawing>
+              <wp:anchor distT="0" distB="0" distL="114300" distR="114300" simplePos="0" relativeHeight="251679744" behindDoc="0" locked="0" layoutInCell="1" allowOverlap="1" wp14:anchorId="57904F59" wp14:editId="64FEBE7D">
+                <wp:simplePos x="0" y="0"/>
+                <wp:positionH relativeFrom="column">
+                  <wp:posOffset>2976282</wp:posOffset>
+                </wp:positionH>
+                <wp:positionV relativeFrom="paragraph">
+                  <wp:posOffset>2335306</wp:posOffset>
+                </wp:positionV>
+                <wp:extent cx="398780" cy="263936"/>
+                <wp:effectExtent l="0" t="0" r="20320" b="22225"/>
+                <wp:wrapNone/>
+                <wp:docPr id="15" name="Rectangle 15"/>
+                <wp:cNvGraphicFramePr/>
+                <a:graphic xmlns:a="http://schemas.openxmlformats.org/drawingml/2006/main">
+                  <a:graphicData uri="http://schemas.microsoft.com/office/word/2010/wordprocessingShape">
+                    <wps:wsp>
+                      <wps:cNvSpPr/>
+                      <wps:spPr>
+                        <a:xfrm>
+                          <a:off x="0" y="0"/>
+                          <a:ext cx="398780" cy="263936"/>
+                        </a:xfrm>
+                        <a:prstGeom prst="rect">
+                          <a:avLst/>
+                        </a:prstGeom>
+                      </wps:spPr>
+                      <wps:style>
+                        <a:lnRef idx="2">
+                          <a:schemeClr val="accent1">
+                            <a:shade val="50000"/>
+                          </a:schemeClr>
+                        </a:lnRef>
+                        <a:fillRef idx="1">
+                          <a:schemeClr val="accent1"/>
+                        </a:fillRef>
+                        <a:effectRef idx="0">
+                          <a:schemeClr val="accent1"/>
+                        </a:effectRef>
+                        <a:fontRef idx="minor">
+                          <a:schemeClr val="lt1"/>
+                        </a:fontRef>
+                      </wps:style>
+                      <wps:txbx>
+                        <w:txbxContent>
+                          <w:p>
+                            <w:pPr>
+                              <w:jc w:val="center"/>
+                            </w:pPr>
+                            <w:r>
+                              <w:t>V1</w:t>
+                            </w:r>
+                          </w:p>
+                        </w:txbxContent>
+                      </wps:txbx>
+                      <wps:bodyPr rot="0" spcFirstLastPara="0" vertOverflow="overflow" horzOverflow="overflow" vert="horz" wrap="square" lIns="91440" tIns="45720" rIns="91440" bIns="45720" numCol="1" spcCol="0" rtlCol="0" fromWordArt="0" anchor="ctr" anchorCtr="0" forceAA="0" compatLnSpc="1">
+                        <a:prstTxWarp prst="textNoShape">
+                          <a:avLst/>
+                        </a:prstTxWarp>
+                        <a:noAutofit/>
+                      </wps:bodyPr>
+                    </wps:wsp>
+                  </a:graphicData>
+                </a:graphic>
+                <wp14:sizeRelV relativeFrom="margin">
+                  <wp14:pctHeight>0</wp14:pctHeight>
+                </wp14:sizeRelV>
+              </wp:anchor>
+            </w:drawing>
+          </mc:Choice>
+          <mc:Fallback>
+            <w:pict>
+              <v:rect w14:anchorId="57904F59" id="Rectangle 15" o:spid="_x0000_s1031" style="position:absolute;margin-left:234.35pt;margin-top:183.9pt;width:31.4pt;height:20.8pt;z-index:251679744;visibility:visible;mso-wrap-style:square;mso-height-percent:0;mso-wrap-distance-left:9pt;mso-wrap-distance-top:0;mso-wrap-distance-right:9pt;mso-wrap-distance-bottom:0;mso-position-horizontal:absolute;mso-position-horizontal-relative:text;mso-position-vertical:absolute;mso-position-vertical-relative:text;mso-height-percent:0;mso-height-relative:margin;v-text-anchor:middle" o:gfxdata="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" fillcolor="#4472c4 [3204]" strokecolor="#1f3763 [1604]" strokeweight="1pt">
+                <v:textbox>
+                  <w:txbxContent>
+                    <w:p>
+                      <w:pPr>
+                        <w:jc w:val="center"/>
+                      </w:pPr>
+                      <w:r>
+                        <w:t>V1</w:t>
+                      </w:r>
+                    </w:p>
+                  </w:txbxContent>
+                </v:textbox>
+              </v:rect>
+            </w:pict>
+          </mc:Fallback>
+        </mc:AlternateContent>
+      </w:r>
       <w:r>
         <w:rPr>
           <w:noProof/>
@@ -565,7 +1748,7 @@
         <mc:AlternateContent>
           <mc:Choice Requires="wps">
             <w:drawing>
-              <wp:anchor distT="0" distB="0" distL="114300" distR="114300" simplePos="0" relativeHeight="251667456" behindDoc="0" locked="0" layoutInCell="1" allowOverlap="1" wp14:anchorId="644D98A7" wp14:editId="0FE63B47">
+              <wp:anchor distT="0" distB="0" distL="114300" distR="114300" simplePos="0" relativeHeight="251667456" behindDoc="0" locked="0" layoutInCell="1" allowOverlap="1" wp14:anchorId="644D98A7" wp14:editId="130FD862">
                 <wp:simplePos x="0" y="0"/>
                 <wp:positionH relativeFrom="column">
                   <wp:posOffset>847164</wp:posOffset>
@@ -617,7 +1800,7 @@
           </mc:Choice>
           <mc:Fallback>
             <w:pict>
-              <v:shape w14:anchorId="690B47B5" id="Straight Arrow Connector 6" o:spid="_x0000_s1026" type="#_x0000_t32" style="position:absolute;margin-left:66.7pt;margin-top:22.6pt;width:125.3pt;height:117.9pt;z-index:251667456;visibility:visible;mso-wrap-style:square;mso-wrap-distance-left:9pt;mso-wrap-distance-top:0;mso-wrap-distance-right:9pt;mso-wrap-distance-bottom:0;mso-position-horizontal:absolute;mso-position-horizontal-relative:text;mso-position-vertical:absolute;mso-position-vertical-relative:text" o:gfxdata="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" strokecolor="#4472c4 [3204]" strokeweight=".5pt">
+              <v:shape w14:anchorId="4AB3668D" id="Straight Arrow Connector 6" o:spid="_x0000_s1026" type="#_x0000_t32" style="position:absolute;margin-left:66.7pt;margin-top:22.6pt;width:125.3pt;height:117.9pt;z-index:251667456;visibility:visible;mso-wrap-style:square;mso-wrap-distance-left:9pt;mso-wrap-distance-top:0;mso-wrap-distance-right:9pt;mso-wrap-distance-bottom:0;mso-position-horizontal:absolute;mso-position-horizontal-relative:text;mso-position-vertical:absolute;mso-position-vertical-relative:text" o:gfxdata="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" strokecolor="#4472c4 [3204]" strokeweight=".5pt">
                 <v:stroke endarrow="block" joinstyle="miter"/>
               </v:shape>
             </w:pict>
@@ -702,7 +1885,7 @@
               <v:shapetype w14:anchorId="0E7CC8E5" id="_x0000_t132" coordsize="21600,21600" o:spt="132" path="m10800,qx,3391l,18209qy10800,21600,21600,18209l21600,3391qy10800,xem,3391nfqy10800,6782,21600,3391e">
                 <v:path o:extrusionok="f" gradientshapeok="t" o:connecttype="custom" o:connectlocs="10800,6782;10800,0;0,10800;10800,21600;21600,10800" o:connectangles="270,270,180,90,0" textboxrect="0,6782,21600,18209"/>
               </v:shapetype>
-              <v:shape id="Flowchart: Magnetic Disk 5" o:spid="_x0000_s1026" type="#_x0000_t132" style="position:absolute;margin-left:193.75pt;margin-top:124.6pt;width:106.95pt;height:90.7pt;z-index:251666432;visibility:visible;mso-wrap-style:square;mso-wrap-distance-left:9pt;mso-wrap-distance-top:0;mso-wrap-distance-right:9pt;mso-wrap-distance-bottom:0;mso-position-horizontal:absolute;mso-position-horizontal-relative:text;mso-position-vertical:absolute;mso-position-vertical-relative:text;v-text-anchor:middle" o:gfxdata="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" fillcolor="#4472c4 [3204]" strokecolor="#1f3763 [1604]" strokeweight="1pt">
+              <v:shape id="Flowchart: Magnetic Disk 5" o:spid="_x0000_s1032" type="#_x0000_t132" style="position:absolute;margin-left:193.75pt;margin-top:124.6pt;width:106.95pt;height:90.7pt;z-index:251666432;visibility:visible;mso-wrap-style:square;mso-wrap-distance-left:9pt;mso-wrap-distance-top:0;mso-wrap-distance-right:9pt;mso-wrap-distance-bottom:0;mso-position-horizontal:absolute;mso-position-horizontal-relative:text;mso-position-vertical:absolute;mso-position-vertical-relative:text;v-text-anchor:middle" o:gfxdata="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" fillcolor="#4472c4 [3204]" strokecolor="#1f3763 [1604]" strokeweight="1pt">
                 <v:stroke joinstyle="miter"/>
                 <v:textbox>
                   <w:txbxContent>
@@ -796,7 +1979,7 @@
           </mc:Choice>
           <mc:Fallback>
             <w:pict>
-              <v:rect w14:anchorId="77EC7CA2" id="Rectangle 2" o:spid="_x0000_s1027" style="position:absolute;margin-left:139pt;margin-top:-28.15pt;width:63.2pt;height:48.35pt;z-index:251661312;visibility:visible;mso-wrap-style:square;mso-wrap-distance-left:9pt;mso-wrap-distance-top:0;mso-wrap-distance-right:9pt;mso-wrap-distance-bottom:0;mso-position-horizontal:absolute;mso-position-horizontal-relative:text;mso-position-vertical:absolute;mso-position-vertical-relative:text;v-text-anchor:middle" o:gfxdata="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" fillcolor="#4472c4 [3204]" strokecolor="#1f3763 [1604]" strokeweight="1pt">
+              <v:rect w14:anchorId="77EC7CA2" id="Rectangle 2" o:spid="_x0000_s1033" style="position:absolute;margin-left:139pt;margin-top:-28.15pt;width:63.2pt;height:48.35pt;z-index:251661312;visibility:visible;mso-wrap-style:square;mso-wrap-distance-left:9pt;mso-wrap-distance-top:0;mso-wrap-distance-right:9pt;mso-wrap-distance-bottom:0;mso-position-horizontal:absolute;mso-position-horizontal-relative:text;mso-position-vertical:absolute;mso-position-vertical-relative:text;v-text-anchor:middle" o:gfxdata="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" fillcolor="#4472c4 [3204]" strokecolor="#1f3763 [1604]" strokeweight="1pt">
                 <v:textbox>
                   <w:txbxContent>
                     <w:p>
@@ -889,7 +2072,7 @@
           </mc:Choice>
           <mc:Fallback>
             <w:pict>
-              <v:rect w14:anchorId="7B1916E0" id="Rectangle 4" o:spid="_x0000_s1028" style="position:absolute;margin-left:348.35pt;margin-top:-30.65pt;width:63.2pt;height:48.35pt;z-index:251665408;visibility:visible;mso-wrap-style:square;mso-wrap-distance-left:9pt;mso-wrap-distance-top:0;mso-wrap-distance-right:9pt;mso-wrap-distance-bottom:0;mso-position-horizontal:absolute;mso-position-horizontal-relative:text;mso-position-vertical:absolute;mso-position-vertical-relative:text;v-text-anchor:middle" o:gfxdata="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" fillcolor="#4472c4 [3204]" strokecolor="#1f3763 [1604]" strokeweight="1pt">
+              <v:rect w14:anchorId="7B1916E0" id="Rectangle 4" o:spid="_x0000_s1034" style="position:absolute;margin-left:348.35pt;margin-top:-30.65pt;width:63.2pt;height:48.35pt;z-index:251665408;visibility:visible;mso-wrap-style:square;mso-wrap-distance-left:9pt;mso-wrap-distance-top:0;mso-wrap-distance-right:9pt;mso-wrap-distance-bottom:0;mso-position-horizontal:absolute;mso-position-horizontal-relative:text;mso-position-vertical:absolute;mso-position-vertical-relative:text;v-text-anchor:middle" o:gfxdata="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" fillcolor="#4472c4 [3204]" strokecolor="#1f3763 [1604]" strokeweight="1pt">
                 <v:textbox>
                   <w:txbxContent>
                     <w:p>
@@ -982,7 +2165,7 @@
           </mc:Choice>
           <mc:Fallback>
             <w:pict>
-              <v:rect w14:anchorId="777BD56D" id="Rectangle 3" o:spid="_x0000_s1029" style="position:absolute;margin-left:241.4pt;margin-top:-28.95pt;width:63.2pt;height:48.35pt;z-index:251663360;visibility:visible;mso-wrap-style:square;mso-wrap-distance-left:9pt;mso-wrap-distance-top:0;mso-wrap-distance-right:9pt;mso-wrap-distance-bottom:0;mso-position-horizontal:absolute;mso-position-horizontal-relative:text;mso-position-vertical:absolute;mso-position-vertical-relative:text;v-text-anchor:middle" o:gfxdata="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" fillcolor="#4472c4 [3204]" strokecolor="#1f3763 [1604]" strokeweight="1pt">
+              <v:rect w14:anchorId="777BD56D" id="Rectangle 3" o:spid="_x0000_s1035" style="position:absolute;margin-left:241.4pt;margin-top:-28.95pt;width:63.2pt;height:48.35pt;z-index:251663360;visibility:visible;mso-wrap-style:square;mso-wrap-distance-left:9pt;mso-wrap-distance-top:0;mso-wrap-distance-right:9pt;mso-wrap-distance-bottom:0;mso-position-horizontal:absolute;mso-position-horizontal-relative:text;mso-position-vertical:absolute;mso-position-vertical-relative:text;v-text-anchor:middle" o:gfxdata="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" fillcolor="#4472c4 [3204]" strokecolor="#1f3763 [1604]" strokeweight="1pt">
                 <v:textbox>
                   <w:txbxContent>
                     <w:p>
@@ -1075,7 +2258,7 @@
           </mc:Choice>
           <mc:Fallback>
             <w:pict>
-              <v:rect w14:anchorId="50C7D539" id="Rectangle 1" o:spid="_x0000_s1030" style="position:absolute;margin-left:34.25pt;margin-top:-27.9pt;width:63.2pt;height:48.35pt;z-index:251659264;visibility:visible;mso-wrap-style:square;mso-wrap-distance-left:9pt;mso-wrap-distance-top:0;mso-wrap-distance-right:9pt;mso-wrap-distance-bottom:0;mso-position-horizontal:absolute;mso-position-horizontal-relative:text;mso-position-vertical:absolute;mso-position-vertical-relative:text;v-text-anchor:middle" o:gfxdata="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" fillcolor="#4472c4 [3204]" strokecolor="#1f3763 [1604]" strokeweight="1pt">
+              <v:rect w14:anchorId="50C7D539" id="Rectangle 1" o:spid="_x0000_s1036" style="position:absolute;margin-left:34.25pt;margin-top:-27.9pt;width:63.2pt;height:48.35pt;z-index:251659264;visibility:visible;mso-wrap-style:square;mso-wrap-distance-left:9pt;mso-wrap-distance-top:0;mso-wrap-distance-right:9pt;mso-wrap-distance-bottom:0;mso-position-horizontal:absolute;mso-position-horizontal-relative:text;mso-position-vertical:absolute;mso-position-vertical-relative:text;v-text-anchor:middle" o:gfxdata="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" fillcolor="#4472c4 [3204]" strokecolor="#1f3763 [1604]" strokeweight="1pt">
                 <v:textbox>
                   <w:txbxContent>
                     <w:p>
@@ -1102,6 +2285,56 @@
     </w:sectPr>
   </w:body>
 </w:document>
+</file>
+
+<file path=word/endnotes.xml><?xml version="1.0" encoding="utf-8"?>
+<w:endnotes xmlns:wpc="http://schemas.microsoft.com/office/word/2010/wordprocessingCanvas" xmlns:cx="http://schemas.microsoft.com/office/drawing/2014/chartex" xmlns:cx1="http://schemas.microsoft.com/office/drawing/2015/9/8/chartex" xmlns:cx2="http://schemas.microsoft.com/office/drawing/2015/10/21/chartex" xmlns:cx3="http://schemas.microsoft.com/office/drawing/2016/5/9/chartex" xmlns:cx4="http://schemas.microsoft.com/office/drawing/2016/5/10/chartex" xmlns:cx5="http://schemas.microsoft.com/office/drawing/2016/5/11/chartex" xmlns:cx6="http://schemas.microsoft.com/office/drawing/2016/5/12/chartex" xmlns:cx7="http://schemas.microsoft.com/office/drawing/2016/5/13/chartex" xmlns:cx8="http://schemas.microsoft.com/office/drawing/2016/5/14/chartex" xmlns:mc="http://schemas.openxmlformats.org/markup-compatibility/2006" xmlns:aink="http://schemas.microsoft.com/office/drawing/2016/ink" xmlns:am3d="http://schemas.microsoft.com/office/drawing/2017/model3d" xmlns:o="urn:schemas-microsoft-com:office:office" xmlns:r="http://schemas.openxmlformats.org/officeDocument/2006/relationships" xmlns:m="http://schemas.openxmlformats.org/officeDocument/2006/math" xmlns:v="urn:schemas-microsoft-com:vml" xmlns:wp14="http://schemas.microsoft.com/office/word/2010/wordprocessingDrawing" xmlns:wp="http://schemas.openxmlformats.org/drawingml/2006/wordprocessingDrawing" xmlns:w10="urn:schemas-microsoft-com:office:word" xmlns:w="http://schemas.openxmlformats.org/wordprocessingml/2006/main" xmlns:w14="http://schemas.microsoft.com/office/word/2010/wordml" xmlns:w15="http://schemas.microsoft.com/office/word/2012/wordml" xmlns:w16cid="http://schemas.microsoft.com/office/word/2016/wordml/cid" xmlns:w16se="http://schemas.microsoft.com/office/word/2015/wordml/symex" xmlns:wpg="http://schemas.microsoft.com/office/word/2010/wordprocessingGroup" xmlns:wpi="http://schemas.microsoft.com/office/word/2010/wordprocessingInk" xmlns:wne="http://schemas.microsoft.com/office/word/2006/wordml" xmlns:wps="http://schemas.microsoft.com/office/word/2010/wordprocessingShape" mc:Ignorable="w14 w15 w16se w16cid wp14">
+  <w:endnote w:type="separator" w:id="-1">
+    <w:p>
+      <w:pPr>
+        <w:spacing w:after="0" w:line="240" w:lineRule="auto"/>
+      </w:pPr>
+      <w:r>
+        <w:separator/>
+      </w:r>
+    </w:p>
+  </w:endnote>
+  <w:endnote w:type="continuationSeparator" w:id="0">
+    <w:p>
+      <w:pPr>
+        <w:spacing w:after="0" w:line="240" w:lineRule="auto"/>
+      </w:pPr>
+      <w:r>
+        <w:continuationSeparator/>
+      </w:r>
+    </w:p>
+  </w:endnote>
+</w:endnotes>
+</file>
+
+<file path=word/footnotes.xml><?xml version="1.0" encoding="utf-8"?>
+<w:footnotes xmlns:wpc="http://schemas.microsoft.com/office/word/2010/wordprocessingCanvas" xmlns:cx="http://schemas.microsoft.com/office/drawing/2014/chartex" xmlns:cx1="http://schemas.microsoft.com/office/drawing/2015/9/8/chartex" xmlns:cx2="http://schemas.microsoft.com/office/drawing/2015/10/21/chartex" xmlns:cx3="http://schemas.microsoft.com/office/drawing/2016/5/9/chartex" xmlns:cx4="http://schemas.microsoft.com/office/drawing/2016/5/10/chartex" xmlns:cx5="http://schemas.microsoft.com/office/drawing/2016/5/11/chartex" xmlns:cx6="http://schemas.microsoft.com/office/drawing/2016/5/12/chartex" xmlns:cx7="http://schemas.microsoft.com/office/drawing/2016/5/13/chartex" xmlns:cx8="http://schemas.microsoft.com/office/drawing/2016/5/14/chartex" xmlns:mc="http://schemas.openxmlformats.org/markup-compatibility/2006" xmlns:aink="http://schemas.microsoft.com/office/drawing/2016/ink" xmlns:am3d="http://schemas.microsoft.com/office/drawing/2017/model3d" xmlns:o="urn:schemas-microsoft-com:office:office" xmlns:r="http://schemas.openxmlformats.org/officeDocument/2006/relationships" xmlns:m="http://schemas.openxmlformats.org/officeDocument/2006/math" xmlns:v="urn:schemas-microsoft-com:vml" xmlns:wp14="http://schemas.microsoft.com/office/word/2010/wordprocessingDrawing" xmlns:wp="http://schemas.openxmlformats.org/drawingml/2006/wordprocessingDrawing" xmlns:w10="urn:schemas-microsoft-com:office:word" xmlns:w="http://schemas.openxmlformats.org/wordprocessingml/2006/main" xmlns:w14="http://schemas.microsoft.com/office/word/2010/wordml" xmlns:w15="http://schemas.microsoft.com/office/word/2012/wordml" xmlns:w16cid="http://schemas.microsoft.com/office/word/2016/wordml/cid" xmlns:w16se="http://schemas.microsoft.com/office/word/2015/wordml/symex" xmlns:wpg="http://schemas.microsoft.com/office/word/2010/wordprocessingGroup" xmlns:wpi="http://schemas.microsoft.com/office/word/2010/wordprocessingInk" xmlns:wne="http://schemas.microsoft.com/office/word/2006/wordml" xmlns:wps="http://schemas.microsoft.com/office/word/2010/wordprocessingShape" mc:Ignorable="w14 w15 w16se w16cid wp14">
+  <w:footnote w:type="separator" w:id="-1">
+    <w:p>
+      <w:pPr>
+        <w:spacing w:after="0" w:line="240" w:lineRule="auto"/>
+      </w:pPr>
+      <w:r>
+        <w:separator/>
+      </w:r>
+    </w:p>
+  </w:footnote>
+  <w:footnote w:type="continuationSeparator" w:id="0">
+    <w:p>
+      <w:pPr>
+        <w:spacing w:after="0" w:line="240" w:lineRule="auto"/>
+      </w:pPr>
+      <w:r>
+        <w:continuationSeparator/>
+      </w:r>
+    </w:p>
+  </w:footnote>
+</w:footnotes>
 </file>
 
 <file path=word/styles.xml><?xml version="1.0" encoding="utf-8"?>
@@ -1501,6 +2734,7 @@
   <w:style w:type="paragraph" w:default="1" w:styleId="Normal">
     <w:name w:val="Normal"/>
     <w:qFormat/>
+    <w:rsid w:val="00B706FE"/>
   </w:style>
   <w:style w:type="character" w:default="1" w:styleId="DefaultParagraphFont">
     <w:name w:val="Default Paragraph Font"/>
@@ -1528,6 +2762,50 @@
     <w:uiPriority w:val="99"/>
     <w:semiHidden/>
     <w:unhideWhenUsed/>
+  </w:style>
+  <w:style w:type="paragraph" w:styleId="Header">
+    <w:name w:val="header"/>
+    <w:basedOn w:val="Normal"/>
+    <w:link w:val="HeaderChar"/>
+    <w:uiPriority w:val="99"/>
+    <w:unhideWhenUsed/>
+    <w:rsid w:val="00226365"/>
+    <w:pPr>
+      <w:tabs>
+        <w:tab w:val="center" w:pos="4680"/>
+        <w:tab w:val="right" w:pos="9360"/>
+      </w:tabs>
+      <w:spacing w:after="0" w:line="240" w:lineRule="auto"/>
+    </w:pPr>
+  </w:style>
+  <w:style w:type="character" w:customStyle="1" w:styleId="HeaderChar">
+    <w:name w:val="Header Char"/>
+    <w:basedOn w:val="DefaultParagraphFont"/>
+    <w:link w:val="Header"/>
+    <w:uiPriority w:val="99"/>
+    <w:rsid w:val="00226365"/>
+  </w:style>
+  <w:style w:type="paragraph" w:styleId="Footer">
+    <w:name w:val="footer"/>
+    <w:basedOn w:val="Normal"/>
+    <w:link w:val="FooterChar"/>
+    <w:uiPriority w:val="99"/>
+    <w:unhideWhenUsed/>
+    <w:rsid w:val="00226365"/>
+    <w:pPr>
+      <w:tabs>
+        <w:tab w:val="center" w:pos="4680"/>
+        <w:tab w:val="right" w:pos="9360"/>
+      </w:tabs>
+      <w:spacing w:after="0" w:line="240" w:lineRule="auto"/>
+    </w:pPr>
+  </w:style>
+  <w:style w:type="character" w:customStyle="1" w:styleId="FooterChar">
+    <w:name w:val="Footer Char"/>
+    <w:basedOn w:val="DefaultParagraphFont"/>
+    <w:link w:val="Footer"/>
+    <w:uiPriority w:val="99"/>
+    <w:rsid w:val="00226365"/>
   </w:style>
 </w:styles>
 </file>
